--- a/Polacek_Milan_Zadani_Projektu.docx
+++ b/Polacek_Milan_Zadani_Projektu.docx
@@ -181,7 +181,7 @@
             <w:r>
               <w:rPr>
                 <w:noProof/>
-                <w:lang w:eastAsia="ja-JP"/>
+                <w:lang w:eastAsia="cs-CZ"/>
               </w:rPr>
               <w:drawing>
                 <wp:inline distT="0" distB="0" distL="0" distR="0">
@@ -307,44 +307,77 @@
     </w:p>
     <w:p>
       <w:r>
-        <w:t>V případě splnění základní úlohy se pokuste porovnat s</w:t>
-      </w:r>
-      <w:r>
-        <w:t> dalšími způsoby</w:t>
-      </w:r>
-      <w:r>
-        <w:t xml:space="preserve"> řízení </w:t>
-      </w:r>
-      <w:r>
-        <w:t>o</w:t>
-      </w:r>
-      <w:r>
-        <w:t xml:space="preserve">topné </w:t>
-      </w:r>
-      <w:r>
-        <w:t xml:space="preserve">soustavy. Jako je doplnění radiátorů o </w:t>
-      </w:r>
-      <w:proofErr w:type="spellStart"/>
-      <w:r>
-        <w:t>temohlavice</w:t>
-      </w:r>
-      <w:proofErr w:type="spellEnd"/>
-      <w:r>
-        <w:t>. Nebo o řízení s</w:t>
-      </w:r>
-      <w:r>
-        <w:t xml:space="preserve">ystému podle </w:t>
-      </w:r>
-      <w:proofErr w:type="spellStart"/>
-      <w:r>
-        <w:t>ekvitermní</w:t>
-      </w:r>
-      <w:proofErr w:type="spellEnd"/>
-      <w:r>
-        <w:t xml:space="preserve"> křivky.</w:t>
+        <w:t>Základním úkolem této semestrální práce je najít optimální nastavení</w:t>
+      </w:r>
+      <w:r>
+        <w:t xml:space="preserve"> všech termostatických hlavic, abychom dosáhli podobných teplot v pokojích.</w:t>
       </w:r>
     </w:p>
     <w:p>
+      <w:r>
+        <w:t>V případě splnění základní úlohy se pokuste porovnat s</w:t>
+      </w:r>
+      <w:r>
+        <w:t> dalšími způsoby</w:t>
+      </w:r>
+      <w:r>
+        <w:t xml:space="preserve"> řízení </w:t>
+      </w:r>
+      <w:r>
+        <w:t>o</w:t>
+      </w:r>
+      <w:r>
+        <w:t xml:space="preserve">topné </w:t>
+      </w:r>
+      <w:r>
+        <w:t>soustavy.</w:t>
+      </w:r>
+    </w:p>
+    <w:p>
+      <w:r>
+        <w:t xml:space="preserve">Jedním z možných </w:t>
+      </w:r>
+      <w:r>
+        <w:t xml:space="preserve">doplnění řešení této úlohy </w:t>
+      </w:r>
+      <w:r>
+        <w:t>je doplnění radiátorů o temohlavice</w:t>
+      </w:r>
+      <w:r>
+        <w:t xml:space="preserve"> řízené skrze centrální řídící jednotku</w:t>
+      </w:r>
+      <w:r>
+        <w:t>.</w:t>
+      </w:r>
+      <w:r>
+        <w:t xml:space="preserve"> </w:t>
+      </w:r>
+      <w:r>
+        <w:t>Úkolem tohoto řešení je nalézt nutný počet termohlavic pro nejekonomičtější provoz.</w:t>
+      </w:r>
+    </w:p>
+    <w:p>
+      <w:r>
+        <w:t>Dalším možným doplněním řešením této úlohy je</w:t>
+      </w:r>
+      <w:r>
+        <w:t xml:space="preserve"> o řízení s</w:t>
+      </w:r>
+      <w:r>
+        <w:t>ystému podle ekvitermní křivky.</w:t>
+      </w:r>
+    </w:p>
+    <w:p>
+      <w:r>
+        <w:t>Pro řešení úlohy je doporučeno využít knihovnu Modelica buildings.</w:t>
+      </w:r>
+    </w:p>
+    <w:p>
+      <w:pPr>
+        <w:rPr>
+          <w:rStyle w:val="null"/>
+        </w:rPr>
+      </w:pPr>
       <w:r>
         <w:t xml:space="preserve">Model implementujte s dostatečnou robustností a patřičnou abstrakcí. Předpokládejte tedy </w:t>
       </w:r>
@@ -387,13 +420,27 @@
         </w:rPr>
         <w:t xml:space="preserve"> soustavy</w:t>
       </w:r>
-      <w:bookmarkStart w:id="0" w:name="_GoBack"/>
-      <w:bookmarkEnd w:id="0"/>
       <w:r>
         <w:rPr>
           <w:rStyle w:val="null"/>
         </w:rPr>
         <w:t>.</w:t>
+      </w:r>
+    </w:p>
+    <w:p>
+      <w:r>
+        <w:rPr>
+          <w:rStyle w:val="null"/>
+        </w:rPr>
+        <w:t>Diskutujte ekonomičnost řešení při využití nižšího počtu termohlavic. Diskutujte další možné doplňky systému.</w:t>
+      </w:r>
+      <w:bookmarkStart w:id="0" w:name="_GoBack"/>
+      <w:bookmarkEnd w:id="0"/>
+      <w:r>
+        <w:rPr>
+          <w:rStyle w:val="null"/>
+        </w:rPr>
+        <w:t xml:space="preserve"> </w:t>
       </w:r>
     </w:p>
     <w:sectPr>
@@ -3685,7 +3732,7 @@
 </file>
 
 <file path=customXml/itemProps1.xml><?xml version="1.0" encoding="utf-8"?>
-<ds:datastoreItem xmlns:ds="http://schemas.openxmlformats.org/officeDocument/2006/customXml" ds:itemID="{ECE38FBA-DD10-4362-9382-60AEBE68BB41}">
+<ds:datastoreItem xmlns:ds="http://schemas.openxmlformats.org/officeDocument/2006/customXml" ds:itemID="{9906C03C-39DE-4C60-8456-FA2F99D9C8A0}">
   <ds:schemaRefs>
     <ds:schemaRef ds:uri="http://schemas.openxmlformats.org/officeDocument/2006/bibliography"/>
   </ds:schemaRefs>

--- a/Polacek_Milan_Zadani_Projektu.docx
+++ b/Polacek_Milan_Zadani_Projektu.docx
@@ -428,23 +428,134 @@
       </w:r>
     </w:p>
     <w:p>
-      <w:r>
+      <w:pPr>
         <w:rPr>
           <w:rStyle w:val="null"/>
         </w:rPr>
-        <w:t>Diskutujte ekonomičnost řešení při využití nižšího počtu termohlavic. Diskutujte další možné doplňky systému.</w:t>
-      </w:r>
-      <w:bookmarkStart w:id="0" w:name="_GoBack"/>
-      <w:bookmarkEnd w:id="0"/>
+      </w:pPr>
       <w:r>
         <w:rPr>
           <w:rStyle w:val="null"/>
         </w:rPr>
-        <w:t xml:space="preserve"> </w:t>
+        <w:t xml:space="preserve">Diskutujte ekonomičnost řešení při využití nižšího počtu termohlavic. Diskutujte další možné doplňky systému. </w:t>
       </w:r>
     </w:p>
+    <w:p>
+      <w:pPr>
+        <w:rPr>
+          <w:rStyle w:val="null"/>
+        </w:rPr>
+      </w:pPr>
+    </w:p>
+    <w:tbl>
+      <w:tblPr>
+        <w:tblStyle w:val="Mkatabulky"/>
+        <w:tblW w:w="0" w:type="auto"/>
+        <w:tblBorders>
+          <w:top w:val="none" w:sz="0" w:space="0" w:color="auto"/>
+          <w:left w:val="none" w:sz="0" w:space="0" w:color="auto"/>
+          <w:bottom w:val="none" w:sz="0" w:space="0" w:color="auto"/>
+          <w:right w:val="none" w:sz="0" w:space="0" w:color="auto"/>
+          <w:insideH w:val="none" w:sz="0" w:space="0" w:color="auto"/>
+          <w:insideV w:val="none" w:sz="0" w:space="0" w:color="auto"/>
+        </w:tblBorders>
+        <w:tblLook w:val="04A0" w:firstRow="1" w:lastRow="0" w:firstColumn="1" w:lastColumn="0" w:noHBand="0" w:noVBand="1"/>
+      </w:tblPr>
+      <w:tblGrid>
+        <w:gridCol w:w="9072"/>
+      </w:tblGrid>
+      <w:tr>
+        <w:tc>
+          <w:tcPr>
+            <w:tcW w:w="9062" w:type="dxa"/>
+          </w:tcPr>
+          <w:p>
+            <w:r>
+              <w:rPr>
+                <w:noProof/>
+                <w:lang w:eastAsia="cs-CZ"/>
+              </w:rPr>
+              <w:drawing>
+                <wp:inline distT="0" distB="0" distL="0" distR="0">
+                  <wp:extent cx="5652000" cy="3300443"/>
+                  <wp:effectExtent l="0" t="0" r="6350" b="0"/>
+                  <wp:docPr id="56" name="Obrázek 56" descr="C:\Users\Milhouse\Documents\Schule\FEL\21rocnik\MOS\Semestralka\blokove schema.png"/>
+                  <wp:cNvGraphicFramePr>
+                    <a:graphicFrameLocks xmlns:a="http://schemas.openxmlformats.org/drawingml/2006/main" noChangeAspect="1"/>
+                  </wp:cNvGraphicFramePr>
+                  <a:graphic xmlns:a="http://schemas.openxmlformats.org/drawingml/2006/main">
+                    <a:graphicData uri="http://schemas.openxmlformats.org/drawingml/2006/picture">
+                      <pic:pic xmlns:pic="http://schemas.openxmlformats.org/drawingml/2006/picture">
+                        <pic:nvPicPr>
+                          <pic:cNvPr id="0" name="Picture 1" descr="C:\Users\Milhouse\Documents\Schule\FEL\21rocnik\MOS\Semestralka\blokove schema.png"/>
+                          <pic:cNvPicPr>
+                            <a:picLocks noChangeAspect="1" noChangeArrowheads="1"/>
+                          </pic:cNvPicPr>
+                        </pic:nvPicPr>
+                        <pic:blipFill>
+                          <a:blip r:embed="rId10">
+                            <a:extLst>
+                              <a:ext uri="{28A0092B-C50C-407E-A947-70E740481C1C}">
+                                <a14:useLocalDpi xmlns:a14="http://schemas.microsoft.com/office/drawing/2010/main" val="0"/>
+                              </a:ext>
+                            </a:extLst>
+                          </a:blip>
+                          <a:srcRect/>
+                          <a:stretch>
+                            <a:fillRect/>
+                          </a:stretch>
+                        </pic:blipFill>
+                        <pic:spPr bwMode="auto">
+                          <a:xfrm>
+                            <a:off x="0" y="0"/>
+                            <a:ext cx="5652000" cy="3300443"/>
+                          </a:xfrm>
+                          <a:prstGeom prst="rect">
+                            <a:avLst/>
+                          </a:prstGeom>
+                          <a:noFill/>
+                          <a:ln>
+                            <a:noFill/>
+                          </a:ln>
+                        </pic:spPr>
+                      </pic:pic>
+                    </a:graphicData>
+                  </a:graphic>
+                </wp:inline>
+              </w:drawing>
+            </w:r>
+          </w:p>
+        </w:tc>
+      </w:tr>
+      <w:tr>
+        <w:tc>
+          <w:tcPr>
+            <w:tcW w:w="9062" w:type="dxa"/>
+          </w:tcPr>
+          <w:p>
+            <w:pPr>
+              <w:pStyle w:val="Odstavecseseznamem"/>
+              <w:numPr>
+                <w:ilvl w:val="0"/>
+                <w:numId w:val="24"/>
+              </w:numPr>
+            </w:pPr>
+            <w:r>
+              <w:t xml:space="preserve">Diagram blokového schématu radiátorů </w:t>
+            </w:r>
+            <w:r>
+              <w:rPr>
+                <w:rStyle w:val="Znakapoznpodarou"/>
+              </w:rPr>
+              <w:footnoteReference w:id="1"/>
+            </w:r>
+          </w:p>
+        </w:tc>
+      </w:tr>
+    </w:tbl>
+    <w:p/>
     <w:sectPr>
-      <w:headerReference w:type="default" r:id="rId10"/>
+      <w:headerReference w:type="default" r:id="rId11"/>
       <w:pgSz w:w="11906" w:h="16838"/>
       <w:pgMar w:top="1417" w:right="1417" w:bottom="1417" w:left="1417" w:header="708" w:footer="708" w:gutter="0"/>
       <w:cols w:space="708"/>
@@ -486,6 +597,72 @@
     <w:p>
       <w:r>
         <w:continuationSeparator/>
+      </w:r>
+    </w:p>
+  </w:footnote>
+  <w:footnote w:id="1">
+    <w:p>
+      <w:pPr>
+        <w:pStyle w:val="Textpoznpodarou"/>
+        <w:rPr>
+          <w:noProof/>
+          <w:sz w:val="24"/>
+          <w:szCs w:val="24"/>
+        </w:rPr>
+      </w:pPr>
+      <w:r>
+        <w:rPr>
+          <w:rStyle w:val="Znakapoznpodarou"/>
+        </w:rPr>
+        <w:footnoteRef/>
+      </w:r>
+      <w:r>
+        <w:t xml:space="preserve"> </w:t>
+      </w:r>
+      <w:r>
+        <w:fldChar w:fldCharType="begin"/>
+      </w:r>
+      <w:r>
+        <w:instrText xml:space="preserve"> BIBLIOGRAPHY  \l 1029 </w:instrText>
+      </w:r>
+      <w:r>
+        <w:fldChar w:fldCharType="separate"/>
+      </w:r>
+      <w:r>
+        <w:rPr>
+          <w:noProof/>
+        </w:rPr>
+        <w:t>Ing. Václav Rada, CSc</w:t>
+      </w:r>
+      <w:bookmarkStart w:id="0" w:name="_GoBack"/>
+      <w:bookmarkEnd w:id="0"/>
+      <w:r>
+        <w:rPr>
+          <w:noProof/>
+        </w:rPr>
+        <w:t xml:space="preserve">. (21. 12 2015). </w:t>
+      </w:r>
+      <w:r>
+        <w:rPr>
+          <w:i/>
+          <w:iCs/>
+          <w:noProof/>
+        </w:rPr>
+        <w:t>VUT BRNO</w:t>
+      </w:r>
+      <w:r>
+        <w:rPr>
+          <w:noProof/>
+        </w:rPr>
+        <w:t>. Načteno z Ústav technických zařízení budov: www.fce.vutbr.cz/tst/rada.v/mar/w-mar-sl24-5t6-reg3p.ppt</w:t>
+      </w:r>
+    </w:p>
+    <w:p>
+      <w:pPr>
+        <w:pStyle w:val="Textpoznpodarou"/>
+      </w:pPr>
+      <w:r>
+        <w:fldChar w:fldCharType="end"/>
       </w:r>
     </w:p>
   </w:footnote>
@@ -679,6 +856,95 @@
     </w:lvl>
   </w:abstractNum>
   <w:abstractNum w:abstractNumId="1" w15:restartNumberingAfterBreak="0">
+    <w:nsid w:val="08445194"/>
+    <w:multiLevelType w:val="hybridMultilevel"/>
+    <w:tmpl w:val="E10E563C"/>
+    <w:lvl w:ilvl="0" w:tplc="0405000F">
+      <w:start w:val="1"/>
+      <w:numFmt w:val="decimal"/>
+      <w:lvlText w:val="%1."/>
+      <w:lvlJc w:val="left"/>
+      <w:pPr>
+        <w:ind w:left="720" w:hanging="360"/>
+      </w:pPr>
+      <w:rPr>
+        <w:rFonts w:hint="default"/>
+      </w:rPr>
+    </w:lvl>
+    <w:lvl w:ilvl="1" w:tplc="04050019" w:tentative="1">
+      <w:start w:val="1"/>
+      <w:numFmt w:val="lowerLetter"/>
+      <w:lvlText w:val="%2."/>
+      <w:lvlJc w:val="left"/>
+      <w:pPr>
+        <w:ind w:left="1440" w:hanging="360"/>
+      </w:pPr>
+    </w:lvl>
+    <w:lvl w:ilvl="2" w:tplc="0405001B" w:tentative="1">
+      <w:start w:val="1"/>
+      <w:numFmt w:val="lowerRoman"/>
+      <w:lvlText w:val="%3."/>
+      <w:lvlJc w:val="right"/>
+      <w:pPr>
+        <w:ind w:left="2160" w:hanging="180"/>
+      </w:pPr>
+    </w:lvl>
+    <w:lvl w:ilvl="3" w:tplc="0405000F" w:tentative="1">
+      <w:start w:val="1"/>
+      <w:numFmt w:val="decimal"/>
+      <w:lvlText w:val="%4."/>
+      <w:lvlJc w:val="left"/>
+      <w:pPr>
+        <w:ind w:left="2880" w:hanging="360"/>
+      </w:pPr>
+    </w:lvl>
+    <w:lvl w:ilvl="4" w:tplc="04050019" w:tentative="1">
+      <w:start w:val="1"/>
+      <w:numFmt w:val="lowerLetter"/>
+      <w:lvlText w:val="%5."/>
+      <w:lvlJc w:val="left"/>
+      <w:pPr>
+        <w:ind w:left="3600" w:hanging="360"/>
+      </w:pPr>
+    </w:lvl>
+    <w:lvl w:ilvl="5" w:tplc="0405001B" w:tentative="1">
+      <w:start w:val="1"/>
+      <w:numFmt w:val="lowerRoman"/>
+      <w:lvlText w:val="%6."/>
+      <w:lvlJc w:val="right"/>
+      <w:pPr>
+        <w:ind w:left="4320" w:hanging="180"/>
+      </w:pPr>
+    </w:lvl>
+    <w:lvl w:ilvl="6" w:tplc="0405000F" w:tentative="1">
+      <w:start w:val="1"/>
+      <w:numFmt w:val="decimal"/>
+      <w:lvlText w:val="%7."/>
+      <w:lvlJc w:val="left"/>
+      <w:pPr>
+        <w:ind w:left="5040" w:hanging="360"/>
+      </w:pPr>
+    </w:lvl>
+    <w:lvl w:ilvl="7" w:tplc="04050019" w:tentative="1">
+      <w:start w:val="1"/>
+      <w:numFmt w:val="lowerLetter"/>
+      <w:lvlText w:val="%8."/>
+      <w:lvlJc w:val="left"/>
+      <w:pPr>
+        <w:ind w:left="5760" w:hanging="360"/>
+      </w:pPr>
+    </w:lvl>
+    <w:lvl w:ilvl="8" w:tplc="0405001B" w:tentative="1">
+      <w:start w:val="1"/>
+      <w:numFmt w:val="lowerRoman"/>
+      <w:lvlText w:val="%9."/>
+      <w:lvlJc w:val="right"/>
+      <w:pPr>
+        <w:ind w:left="6480" w:hanging="180"/>
+      </w:pPr>
+    </w:lvl>
+  </w:abstractNum>
+  <w:abstractNum w:abstractNumId="2" w15:restartNumberingAfterBreak="0">
     <w:nsid w:val="11811055"/>
     <w:multiLevelType w:val="hybridMultilevel"/>
     <w:tmpl w:val="DD37E96D"/>
@@ -729,7 +995,7 @@
       <w:lvlJc w:val="left"/>
     </w:lvl>
   </w:abstractNum>
-  <w:abstractNum w:abstractNumId="2" w15:restartNumberingAfterBreak="0">
+  <w:abstractNum w:abstractNumId="3" w15:restartNumberingAfterBreak="0">
     <w:nsid w:val="15830411"/>
     <w:multiLevelType w:val="hybridMultilevel"/>
     <w:tmpl w:val="51B046E0"/>
@@ -841,7 +1107,7 @@
       </w:rPr>
     </w:lvl>
   </w:abstractNum>
-  <w:abstractNum w:abstractNumId="3" w15:restartNumberingAfterBreak="0">
+  <w:abstractNum w:abstractNumId="4" w15:restartNumberingAfterBreak="0">
     <w:nsid w:val="1C250070"/>
     <w:multiLevelType w:val="hybridMultilevel"/>
     <w:tmpl w:val="DE226366"/>
@@ -953,7 +1219,7 @@
       </w:rPr>
     </w:lvl>
   </w:abstractNum>
-  <w:abstractNum w:abstractNumId="4" w15:restartNumberingAfterBreak="0">
+  <w:abstractNum w:abstractNumId="5" w15:restartNumberingAfterBreak="0">
     <w:nsid w:val="1D5C0067"/>
     <w:multiLevelType w:val="hybridMultilevel"/>
     <w:tmpl w:val="4C84EF28"/>
@@ -1043,7 +1309,7 @@
       </w:pPr>
     </w:lvl>
   </w:abstractNum>
-  <w:abstractNum w:abstractNumId="5" w15:restartNumberingAfterBreak="0">
+  <w:abstractNum w:abstractNumId="6" w15:restartNumberingAfterBreak="0">
     <w:nsid w:val="27B213D2"/>
     <w:multiLevelType w:val="hybridMultilevel"/>
     <w:tmpl w:val="396EAAA4"/>
@@ -1132,7 +1398,7 @@
       </w:pPr>
     </w:lvl>
   </w:abstractNum>
-  <w:abstractNum w:abstractNumId="6" w15:restartNumberingAfterBreak="0">
+  <w:abstractNum w:abstractNumId="7" w15:restartNumberingAfterBreak="0">
     <w:nsid w:val="2E29220D"/>
     <w:multiLevelType w:val="hybridMultilevel"/>
     <w:tmpl w:val="9504338E"/>
@@ -1221,7 +1487,7 @@
       </w:pPr>
     </w:lvl>
   </w:abstractNum>
-  <w:abstractNum w:abstractNumId="7" w15:restartNumberingAfterBreak="0">
+  <w:abstractNum w:abstractNumId="8" w15:restartNumberingAfterBreak="0">
     <w:nsid w:val="30625788"/>
     <w:multiLevelType w:val="hybridMultilevel"/>
     <w:tmpl w:val="64F81334"/>
@@ -1310,7 +1576,7 @@
       </w:pPr>
     </w:lvl>
   </w:abstractNum>
-  <w:abstractNum w:abstractNumId="8" w15:restartNumberingAfterBreak="0">
+  <w:abstractNum w:abstractNumId="9" w15:restartNumberingAfterBreak="0">
     <w:nsid w:val="3AE80E6F"/>
     <w:multiLevelType w:val="hybridMultilevel"/>
     <w:tmpl w:val="C074CAE2"/>
@@ -1423,7 +1689,7 @@
       </w:rPr>
     </w:lvl>
   </w:abstractNum>
-  <w:abstractNum w:abstractNumId="9" w15:restartNumberingAfterBreak="0">
+  <w:abstractNum w:abstractNumId="10" w15:restartNumberingAfterBreak="0">
     <w:nsid w:val="3D4B18BE"/>
     <w:multiLevelType w:val="hybridMultilevel"/>
     <w:tmpl w:val="CBB0A404"/>
@@ -1535,7 +1801,7 @@
       </w:rPr>
     </w:lvl>
   </w:abstractNum>
-  <w:abstractNum w:abstractNumId="10" w15:restartNumberingAfterBreak="0">
+  <w:abstractNum w:abstractNumId="11" w15:restartNumberingAfterBreak="0">
     <w:nsid w:val="3D5A5F71"/>
     <w:multiLevelType w:val="hybridMultilevel"/>
     <w:tmpl w:val="5C963D52"/>
@@ -1621,7 +1887,7 @@
       </w:pPr>
     </w:lvl>
   </w:abstractNum>
-  <w:abstractNum w:abstractNumId="11" w15:restartNumberingAfterBreak="0">
+  <w:abstractNum w:abstractNumId="12" w15:restartNumberingAfterBreak="0">
     <w:nsid w:val="454B163A"/>
     <w:multiLevelType w:val="hybridMultilevel"/>
     <w:tmpl w:val="1E1C839C"/>
@@ -1710,7 +1976,7 @@
       </w:pPr>
     </w:lvl>
   </w:abstractNum>
-  <w:abstractNum w:abstractNumId="12" w15:restartNumberingAfterBreak="0">
+  <w:abstractNum w:abstractNumId="13" w15:restartNumberingAfterBreak="0">
     <w:nsid w:val="4A014C63"/>
     <w:multiLevelType w:val="hybridMultilevel"/>
     <w:tmpl w:val="9504338E"/>
@@ -1799,7 +2065,7 @@
       </w:pPr>
     </w:lvl>
   </w:abstractNum>
-  <w:abstractNum w:abstractNumId="13" w15:restartNumberingAfterBreak="0">
+  <w:abstractNum w:abstractNumId="14" w15:restartNumberingAfterBreak="0">
     <w:nsid w:val="4B7B6883"/>
     <w:multiLevelType w:val="hybridMultilevel"/>
     <w:tmpl w:val="5224C536"/>
@@ -1885,7 +2151,7 @@
       </w:pPr>
     </w:lvl>
   </w:abstractNum>
-  <w:abstractNum w:abstractNumId="14" w15:restartNumberingAfterBreak="0">
+  <w:abstractNum w:abstractNumId="15" w15:restartNumberingAfterBreak="0">
     <w:nsid w:val="4F3161E7"/>
     <w:multiLevelType w:val="hybridMultilevel"/>
     <w:tmpl w:val="9504338E"/>
@@ -1974,7 +2240,7 @@
       </w:pPr>
     </w:lvl>
   </w:abstractNum>
-  <w:abstractNum w:abstractNumId="15" w15:restartNumberingAfterBreak="0">
+  <w:abstractNum w:abstractNumId="16" w15:restartNumberingAfterBreak="0">
     <w:nsid w:val="4F5F4881"/>
     <w:multiLevelType w:val="hybridMultilevel"/>
     <w:tmpl w:val="8528D2C2"/>
@@ -2086,7 +2352,7 @@
       </w:rPr>
     </w:lvl>
   </w:abstractNum>
-  <w:abstractNum w:abstractNumId="16" w15:restartNumberingAfterBreak="0">
+  <w:abstractNum w:abstractNumId="17" w15:restartNumberingAfterBreak="0">
     <w:nsid w:val="5A4131C2"/>
     <w:multiLevelType w:val="hybridMultilevel"/>
     <w:tmpl w:val="C5C6D27E"/>
@@ -2175,7 +2441,7 @@
       </w:pPr>
     </w:lvl>
   </w:abstractNum>
-  <w:abstractNum w:abstractNumId="17" w15:restartNumberingAfterBreak="0">
+  <w:abstractNum w:abstractNumId="18" w15:restartNumberingAfterBreak="0">
     <w:nsid w:val="6B3E7ECA"/>
     <w:multiLevelType w:val="hybridMultilevel"/>
     <w:tmpl w:val="A742FF88"/>
@@ -2264,7 +2530,7 @@
       </w:pPr>
     </w:lvl>
   </w:abstractNum>
-  <w:abstractNum w:abstractNumId="18" w15:restartNumberingAfterBreak="0">
+  <w:abstractNum w:abstractNumId="19" w15:restartNumberingAfterBreak="0">
     <w:nsid w:val="6EA03E4F"/>
     <w:multiLevelType w:val="hybridMultilevel"/>
     <w:tmpl w:val="78B4270A"/>
@@ -2353,7 +2619,7 @@
       </w:pPr>
     </w:lvl>
   </w:abstractNum>
-  <w:abstractNum w:abstractNumId="19" w15:restartNumberingAfterBreak="0">
+  <w:abstractNum w:abstractNumId="20" w15:restartNumberingAfterBreak="0">
     <w:nsid w:val="7364207E"/>
     <w:multiLevelType w:val="hybridMultilevel"/>
     <w:tmpl w:val="78B4270A"/>
@@ -2442,7 +2708,7 @@
       </w:pPr>
     </w:lvl>
   </w:abstractNum>
-  <w:abstractNum w:abstractNumId="20" w15:restartNumberingAfterBreak="0">
+  <w:abstractNum w:abstractNumId="21" w15:restartNumberingAfterBreak="0">
     <w:nsid w:val="73FA0835"/>
     <w:multiLevelType w:val="hybridMultilevel"/>
     <w:tmpl w:val="1FEE5DAA"/>
@@ -2555,7 +2821,7 @@
       </w:rPr>
     </w:lvl>
   </w:abstractNum>
-  <w:abstractNum w:abstractNumId="21" w15:restartNumberingAfterBreak="0">
+  <w:abstractNum w:abstractNumId="22" w15:restartNumberingAfterBreak="0">
     <w:nsid w:val="78C85C04"/>
     <w:multiLevelType w:val="hybridMultilevel"/>
     <w:tmpl w:val="9504338E"/>
@@ -2644,7 +2910,7 @@
       </w:pPr>
     </w:lvl>
   </w:abstractNum>
-  <w:abstractNum w:abstractNumId="22" w15:restartNumberingAfterBreak="0">
+  <w:abstractNum w:abstractNumId="23" w15:restartNumberingAfterBreak="0">
     <w:nsid w:val="7E956313"/>
     <w:multiLevelType w:val="hybridMultilevel"/>
     <w:tmpl w:val="6E729744"/>
@@ -2757,73 +3023,76 @@
     </w:lvl>
   </w:abstractNum>
   <w:num w:numId="1">
-    <w:abstractNumId w:val="10"/>
+    <w:abstractNumId w:val="11"/>
   </w:num>
   <w:num w:numId="2">
+    <w:abstractNumId w:val="18"/>
+  </w:num>
+  <w:num w:numId="3">
     <w:abstractNumId w:val="17"/>
   </w:num>
-  <w:num w:numId="3">
-    <w:abstractNumId w:val="16"/>
+  <w:num w:numId="4">
+    <w:abstractNumId w:val="20"/>
   </w:num>
-  <w:num w:numId="4">
+  <w:num w:numId="5">
     <w:abstractNumId w:val="19"/>
   </w:num>
-  <w:num w:numId="5">
-    <w:abstractNumId w:val="18"/>
-  </w:num>
   <w:num w:numId="6">
-    <w:abstractNumId w:val="5"/>
+    <w:abstractNumId w:val="6"/>
   </w:num>
   <w:num w:numId="7">
-    <w:abstractNumId w:val="1"/>
+    <w:abstractNumId w:val="2"/>
   </w:num>
   <w:num w:numId="8">
-    <w:abstractNumId w:val="13"/>
+    <w:abstractNumId w:val="14"/>
   </w:num>
   <w:num w:numId="9">
-    <w:abstractNumId w:val="7"/>
+    <w:abstractNumId w:val="8"/>
   </w:num>
   <w:num w:numId="10">
-    <w:abstractNumId w:val="11"/>
+    <w:abstractNumId w:val="12"/>
   </w:num>
   <w:num w:numId="11">
-    <w:abstractNumId w:val="14"/>
+    <w:abstractNumId w:val="15"/>
   </w:num>
   <w:num w:numId="12">
-    <w:abstractNumId w:val="12"/>
+    <w:abstractNumId w:val="13"/>
   </w:num>
   <w:num w:numId="13">
     <w:abstractNumId w:val="0"/>
   </w:num>
   <w:num w:numId="14">
-    <w:abstractNumId w:val="6"/>
+    <w:abstractNumId w:val="7"/>
   </w:num>
   <w:num w:numId="15">
+    <w:abstractNumId w:val="22"/>
+  </w:num>
+  <w:num w:numId="16">
+    <w:abstractNumId w:val="9"/>
+  </w:num>
+  <w:num w:numId="17">
+    <w:abstractNumId w:val="23"/>
+  </w:num>
+  <w:num w:numId="18">
     <w:abstractNumId w:val="21"/>
   </w:num>
-  <w:num w:numId="16">
-    <w:abstractNumId w:val="8"/>
+  <w:num w:numId="19">
+    <w:abstractNumId w:val="4"/>
   </w:num>
-  <w:num w:numId="17">
-    <w:abstractNumId w:val="22"/>
-  </w:num>
-  <w:num w:numId="18">
-    <w:abstractNumId w:val="20"/>
-  </w:num>
-  <w:num w:numId="19">
+  <w:num w:numId="20">
     <w:abstractNumId w:val="3"/>
   </w:num>
-  <w:num w:numId="20">
-    <w:abstractNumId w:val="2"/>
-  </w:num>
   <w:num w:numId="21">
-    <w:abstractNumId w:val="9"/>
+    <w:abstractNumId w:val="10"/>
   </w:num>
   <w:num w:numId="22">
-    <w:abstractNumId w:val="15"/>
+    <w:abstractNumId w:val="16"/>
   </w:num>
   <w:num w:numId="23">
-    <w:abstractNumId w:val="4"/>
+    <w:abstractNumId w:val="5"/>
+  </w:num>
+  <w:num w:numId="24">
+    <w:abstractNumId w:val="1"/>
   </w:num>
 </w:numbering>
 </file>
@@ -3463,6 +3732,49 @@
       <w:lang w:eastAsia="ja-JP"/>
     </w:rPr>
   </w:style>
+  <w:style w:type="paragraph" w:styleId="Textpoznpodarou">
+    <w:name w:val="footnote text"/>
+    <w:basedOn w:val="Normln"/>
+    <w:link w:val="TextpoznpodarouChar"/>
+    <w:uiPriority w:val="99"/>
+    <w:unhideWhenUsed/>
+    <w:rsid w:val="005758C7"/>
+    <w:rPr>
+      <w:sz w:val="20"/>
+      <w:szCs w:val="20"/>
+    </w:rPr>
+  </w:style>
+  <w:style w:type="character" w:customStyle="1" w:styleId="TextpoznpodarouChar">
+    <w:name w:val="Text pozn. pod čarou Char"/>
+    <w:basedOn w:val="Standardnpsmoodstavce"/>
+    <w:link w:val="Textpoznpodarou"/>
+    <w:uiPriority w:val="99"/>
+    <w:rsid w:val="005758C7"/>
+    <w:rPr>
+      <w:rFonts w:ascii="Times New Roman" w:hAnsi="Times New Roman"/>
+      <w:sz w:val="20"/>
+      <w:szCs w:val="20"/>
+    </w:rPr>
+  </w:style>
+  <w:style w:type="character" w:styleId="Znakapoznpodarou">
+    <w:name w:val="footnote reference"/>
+    <w:basedOn w:val="Standardnpsmoodstavce"/>
+    <w:uiPriority w:val="99"/>
+    <w:semiHidden/>
+    <w:unhideWhenUsed/>
+    <w:rsid w:val="005758C7"/>
+    <w:rPr>
+      <w:vertAlign w:val="superscript"/>
+    </w:rPr>
+  </w:style>
+  <w:style w:type="paragraph" w:styleId="Bibliografie">
+    <w:name w:val="Bibliography"/>
+    <w:basedOn w:val="Normln"/>
+    <w:next w:val="Normln"/>
+    <w:uiPriority w:val="37"/>
+    <w:unhideWhenUsed/>
+    <w:rsid w:val="005758C7"/>
+  </w:style>
 </w:styles>
 </file>
 
@@ -3728,11 +4040,34 @@
 </file>
 
 <file path=customXml/item1.xml><?xml version="1.0" encoding="utf-8"?>
-<b:Sources xmlns:b="http://schemas.openxmlformats.org/officeDocument/2006/bibliography" xmlns="http://schemas.openxmlformats.org/officeDocument/2006/bibliography" SelectedStyle="\Styl2CitacePRO.xsl" StyleName="Styl 2 Citace PRO" Version="2012"/>
+<b:Sources xmlns:b="http://schemas.openxmlformats.org/officeDocument/2006/bibliography" xmlns="http://schemas.openxmlformats.org/officeDocument/2006/bibliography" SelectedStyle="\APASixthEditionOfficeOnline.xsl" StyleName="APA" Version="6">
+  <b:Source>
+    <b:Tag>Ing15</b:Tag>
+    <b:SourceType>InternetSite</b:SourceType>
+    <b:Guid>{C62899B1-F08B-4D3A-B97F-84EE3F61537D}</b:Guid>
+    <b:Author>
+      <b:Author>
+        <b:NameList>
+          <b:Person>
+            <b:Last>Ing. Václav Rada</b:Last>
+            <b:First>CSc.</b:First>
+          </b:Person>
+        </b:NameList>
+      </b:Author>
+    </b:Author>
+    <b:Title>VUT BRNO</b:Title>
+    <b:InternetSiteTitle>Ústav technických zařízení budov</b:InternetSiteTitle>
+    <b:Year>2015</b:Year>
+    <b:Month>12</b:Month>
+    <b:Day>21</b:Day>
+    <b:URL>www.fce.vutbr.cz/tst/rada.v/mar/w-mar-sl24-5t6-reg3p.ppt</b:URL>
+    <b:RefOrder>1</b:RefOrder>
+  </b:Source>
+</b:Sources>
 </file>
 
 <file path=customXml/itemProps1.xml><?xml version="1.0" encoding="utf-8"?>
-<ds:datastoreItem xmlns:ds="http://schemas.openxmlformats.org/officeDocument/2006/customXml" ds:itemID="{9906C03C-39DE-4C60-8456-FA2F99D9C8A0}">
+<ds:datastoreItem xmlns:ds="http://schemas.openxmlformats.org/officeDocument/2006/customXml" ds:itemID="{EF1E1B7C-293B-4CDC-8560-F8BC9FA54780}">
   <ds:schemaRefs>
     <ds:schemaRef ds:uri="http://schemas.openxmlformats.org/officeDocument/2006/bibliography"/>
   </ds:schemaRefs>
